--- a/backend/src/TouTiaoNew/contents/media/长期打工，等于自我毁灭？.docx
+++ b/backend/src/TouTiaoNew/contents/media/长期打工，等于自我毁灭？.docx
@@ -134,23 +134,52 @@
     <w:p>
       <w:pPr>
         <w:rPr>
-          <w:rFonts w:hint="default"/>
-          <w:b w:val="0"/>
-          <w:bCs w:val="0"/>
-          <w:lang w:val="en-US" w:eastAsia="zh-CN"/>
-        </w:rPr>
-      </w:pPr>
-      <w:r>
-        <w:rPr>
-          <w:rFonts w:hint="eastAsia"/>
-          <w:b w:val="0"/>
-          <w:bCs w:val="0"/>
-          <w:lang w:val="en-US" w:eastAsia="zh-CN"/>
-        </w:rPr>
-        <w:t>而长期的打工,比如，花个5年10年,在一个毫无成长性的岗位上打工,其实是一种自我毁灭,我并不觉得这四个字有问题,就是自我毁灭,而且是多重维度的自我毁灭,是时间，精力，习惯,思维方式，性格和前程上的自我毁灭,长期打工的人的大脑，是麻的,并不是麻木的意思,发麻，麻麻的，无法深度思考,因为整个思维模式和习惯，都已悄然改变,长期打工的人的思维，更倾向于消耗。。</w:t>
-      </w:r>
+          <w:rFonts w:hint="eastAsia"/>
+          <w:b w:val="0"/>
+          <w:bCs w:val="0"/>
+          <w:lang w:val="en-US" w:eastAsia="zh-CN"/>
+        </w:rPr>
+      </w:pPr>
+      <w:r>
+        <w:rPr>
+          <w:rFonts w:hint="eastAsia"/>
+          <w:b w:val="0"/>
+          <w:bCs w:val="0"/>
+          <w:lang w:val="en-US" w:eastAsia="zh-CN"/>
+        </w:rPr>
+        <w:t>而长期的打工,比如，花个5年10年,在一个毫无成长性的岗位上打工,其实是一种自我毁灭,我并不觉得这四个字有问题,就是自我毁灭,而且是多重维度的自我毁灭,是时间，精力，习惯,思维方式，性格和前程上的自我毁灭</w:t>
+      </w:r>
+    </w:p>
+    <w:p>
+      <w:pPr>
+        <w:rPr>
+          <w:rFonts w:hint="eastAsia"/>
+          <w:b w:val="0"/>
+          <w:bCs w:val="0"/>
+          <w:lang w:val="en-US" w:eastAsia="zh-CN"/>
+        </w:rPr>
+      </w:pPr>
       <w:bookmarkStart w:id="0" w:name="_GoBack"/>
       <w:bookmarkEnd w:id="0"/>
+    </w:p>
+    <w:p>
+      <w:pPr>
+        <w:rPr>
+          <w:rFonts w:hint="default"/>
+          <w:b w:val="0"/>
+          <w:bCs w:val="0"/>
+          <w:lang w:val="en-US" w:eastAsia="zh-CN"/>
+        </w:rPr>
+      </w:pPr>
+      <w:r>
+        <w:rPr>
+          <w:rFonts w:hint="eastAsia"/>
+          <w:b w:val="0"/>
+          <w:bCs w:val="0"/>
+          <w:lang w:val="en-US" w:eastAsia="zh-CN"/>
+        </w:rPr>
+        <w:t>长期打工的人的大脑，是麻的,并不是麻木的意思,发麻，麻麻的，无法深度思考,因为整个思维模式和习惯，都已悄然改变,长期打工的人的思维，更倾向于消耗。。</w:t>
+      </w:r>
     </w:p>
     <w:p>
       <w:pPr>
@@ -207,7 +236,36 @@
           <w:bCs w:val="0"/>
           <w:lang w:val="en-US" w:eastAsia="zh-CN"/>
         </w:rPr>
-        <w:t>用时间和精力去换取那些工资,而非把时间和精力当作资源来用,这就是长期打工的核心问题,资源分散，而导致资源的枯竭。一个长期打工的人,很容易把自己手头上的”兵力“都分散了,“兵力“指的是：心力，精力，专注力，时间,Ta们把这些都分散掉了,Ta们没有集中优势兵力,比如一个人最擅长做的事,一个人最喜欢研究的事，一天最清醒的时间,一天状态最好的身体,这些”兵力”没有被利用，而被分散掉了,导致这些”兵力无法持续有效地投入到价值创造上。</w:t>
+        <w:t>用时间和精力去换取那些工资,而非把时间和精力当作资源来用,这就是长期打工的核心问题,资源分散，而导致资源的枯竭。</w:t>
+      </w:r>
+    </w:p>
+    <w:p>
+      <w:pPr>
+        <w:rPr>
+          <w:rFonts w:hint="eastAsia"/>
+          <w:b w:val="0"/>
+          <w:bCs w:val="0"/>
+          <w:lang w:val="en-US" w:eastAsia="zh-CN"/>
+        </w:rPr>
+      </w:pPr>
+    </w:p>
+    <w:p>
+      <w:pPr>
+        <w:rPr>
+          <w:rFonts w:hint="eastAsia"/>
+          <w:b w:val="0"/>
+          <w:bCs w:val="0"/>
+          <w:lang w:val="en-US" w:eastAsia="zh-CN"/>
+        </w:rPr>
+      </w:pPr>
+      <w:r>
+        <w:rPr>
+          <w:rFonts w:hint="eastAsia"/>
+          <w:b w:val="0"/>
+          <w:bCs w:val="0"/>
+          <w:lang w:val="en-US" w:eastAsia="zh-CN"/>
+        </w:rPr>
+        <w:t>一个长期打工的人,很容易把自己手头上的”兵力“都分散了,“兵力“指的是：心力，精力，专注力，时间,他们把这些都分散掉了,他们没有集中优势兵力,比如一个人最擅长做的事,一个人最喜欢研究的事，一天最清醒的时间,一天状态最好的身体,这些”兵力”没有被利用，而被分散掉了,导致这些”兵力无法持续有效地投入到价值创造上。</w:t>
       </w:r>
     </w:p>
     <w:p>
@@ -279,7 +337,7 @@
           <w:bCs w:val="0"/>
           <w:lang w:val="en-US" w:eastAsia="zh-CN"/>
         </w:rPr>
-        <w:t>长期打工的人没有找到自已最擅长的优势Ta们没有悟懂”合而击之“这四个字的精髓,Ta们一天天地把自己的兵力越摊越薄,导致Ta的”领地”，被现实这个敌人，逐个击破。所以说，要搞钱，就要早点摒弃打工心态，越早越好！</w:t>
+        <w:t>长期打工的人没有找到自已最擅长的优势他们没有悟懂”合而击之“这四个字的精髓,他们一天天地把自己的兵力越摊越薄,导致他们的”领地”，被现实这个敌人，逐个击破。所以说，要搞钱，就要早点摒弃打工心态，越早越好！</w:t>
       </w:r>
     </w:p>
     <w:p>

--- a/backend/src/TouTiaoNew/contents/media/长期打工，等于自我毁灭？.docx
+++ b/backend/src/TouTiaoNew/contents/media/长期打工，等于自我毁灭？.docx
@@ -29,14 +29,6 @@
       </w:pPr>
     </w:p>
     <w:p>
-      <w:pPr>
-        <w:rPr>
-          <w:rFonts w:hint="eastAsia"/>
-          <w:b w:val="0"/>
-          <w:bCs w:val="0"/>
-          <w:lang w:val="en-US" w:eastAsia="zh-CN"/>
-        </w:rPr>
-      </w:pPr>
       <w:r>
         <w:rPr>
           <w:rFonts w:hint="eastAsia"/>
@@ -47,7 +39,6 @@
         <w:t>为什么我一而再再而三地说，不能打工，不能打工？</w:t>
       </w:r>
     </w:p>
-    <w:p/>
     <w:p>
       <w:pPr>
         <w:rPr>
@@ -60,9 +51,9 @@
       <w:r>
         <w:drawing>
           <wp:inline distT="0" distB="0" distL="114300" distR="114300">
-            <wp:extent cx="5266690" cy="2364740"/>
-            <wp:effectExtent l="0" t="0" r="0" b="0"/>
-            <wp:docPr id="1" name="图片 1"/>
+            <wp:extent cx="5271135" cy="3788410"/>
+            <wp:effectExtent l="0" t="0" r="5715" b="2540"/>
+            <wp:docPr id="3" name="图片 1"/>
             <wp:cNvGraphicFramePr>
               <a:graphicFrameLocks xmlns:a="http://schemas.openxmlformats.org/drawingml/2006/main" noChangeAspect="1"/>
             </wp:cNvGraphicFramePr>
@@ -70,14 +61,13 @@
               <a:graphicData uri="http://schemas.openxmlformats.org/drawingml/2006/picture">
                 <pic:pic xmlns:pic="http://schemas.openxmlformats.org/drawingml/2006/picture">
                   <pic:nvPicPr>
-                    <pic:cNvPr id="1" name="图片 1"/>
+                    <pic:cNvPr id="3" name="图片 1"/>
                     <pic:cNvPicPr>
                       <a:picLocks noChangeAspect="1"/>
                     </pic:cNvPicPr>
                   </pic:nvPicPr>
                   <pic:blipFill>
                     <a:blip r:embed="rId4"/>
-                    <a:srcRect t="2818"/>
                     <a:stretch>
                       <a:fillRect/>
                     </a:stretch>
@@ -85,7 +75,7 @@
                   <pic:spPr>
                     <a:xfrm>
                       <a:off x="0" y="0"/>
-                      <a:ext cx="5266690" cy="2364740"/>
+                      <a:ext cx="5271135" cy="3788410"/>
                     </a:xfrm>
                     <a:prstGeom prst="rect">
                       <a:avLst/>
@@ -159,8 +149,6 @@
           <w:lang w:val="en-US" w:eastAsia="zh-CN"/>
         </w:rPr>
       </w:pPr>
-      <w:bookmarkStart w:id="0" w:name="_GoBack"/>
-      <w:bookmarkEnd w:id="0"/>
     </w:p>
     <w:p>
       <w:pPr>
@@ -268,6 +256,7 @@
         <w:t>一个长期打工的人,很容易把自己手头上的”兵力“都分散了,“兵力“指的是：心力，精力，专注力，时间,他们把这些都分散掉了,他们没有集中优势兵力,比如一个人最擅长做的事,一个人最喜欢研究的事，一天最清醒的时间,一天状态最好的身体,这些”兵力”没有被利用，而被分散掉了,导致这些”兵力无法持续有效地投入到价值创造上。</w:t>
       </w:r>
     </w:p>
+    <w:p/>
     <w:p>
       <w:pPr>
         <w:rPr>
@@ -280,9 +269,9 @@
       <w:r>
         <w:drawing>
           <wp:inline distT="0" distB="0" distL="114300" distR="114300">
-            <wp:extent cx="5269230" cy="4023995"/>
-            <wp:effectExtent l="0" t="0" r="7620" b="14605"/>
-            <wp:docPr id="2" name="图片 2"/>
+            <wp:extent cx="5271770" cy="3687445"/>
+            <wp:effectExtent l="0" t="0" r="5080" b="8255"/>
+            <wp:docPr id="5" name="图片 3"/>
             <wp:cNvGraphicFramePr>
               <a:graphicFrameLocks xmlns:a="http://schemas.openxmlformats.org/drawingml/2006/main" noChangeAspect="1"/>
             </wp:cNvGraphicFramePr>
@@ -290,7 +279,7 @@
               <a:graphicData uri="http://schemas.openxmlformats.org/drawingml/2006/picture">
                 <pic:pic xmlns:pic="http://schemas.openxmlformats.org/drawingml/2006/picture">
                   <pic:nvPicPr>
-                    <pic:cNvPr id="2" name="图片 2"/>
+                    <pic:cNvPr id="5" name="图片 3"/>
                     <pic:cNvPicPr>
                       <a:picLocks noChangeAspect="1"/>
                     </pic:cNvPicPr>
@@ -304,7 +293,7 @@
                   <pic:spPr>
                     <a:xfrm>
                       <a:off x="0" y="0"/>
-                      <a:ext cx="5269230" cy="4023995"/>
+                      <a:ext cx="5271770" cy="3687445"/>
                     </a:xfrm>
                     <a:prstGeom prst="rect">
                       <a:avLst/>
@@ -320,6 +309,8 @@
           </wp:inline>
         </w:drawing>
       </w:r>
+      <w:bookmarkStart w:id="0" w:name="_GoBack"/>
+      <w:bookmarkEnd w:id="0"/>
     </w:p>
     <w:p>
       <w:pPr>

--- a/backend/src/TouTiaoNew/contents/media/长期打工，等于自我毁灭？.docx
+++ b/backend/src/TouTiaoNew/contents/media/长期打工，等于自我毁灭？.docx
@@ -43,6 +43,93 @@
       <w:pPr>
         <w:rPr>
           <w:rFonts w:hint="default"/>
+          <w:b w:val="0"/>
+          <w:bCs w:val="0"/>
+          <w:lang w:val="en-US" w:eastAsia="zh-CN"/>
+        </w:rPr>
+      </w:pPr>
+    </w:p>
+    <w:p>
+      <w:pPr>
+        <w:rPr>
+          <w:rFonts w:hint="eastAsia"/>
+          <w:b w:val="0"/>
+          <w:bCs w:val="0"/>
+          <w:lang w:val="en-US" w:eastAsia="zh-CN"/>
+        </w:rPr>
+      </w:pPr>
+      <w:r>
+        <w:rPr>
+          <w:rFonts w:hint="eastAsia"/>
+          <w:b w:val="0"/>
+          <w:bCs w:val="0"/>
+          <w:lang w:val="en-US" w:eastAsia="zh-CN"/>
+        </w:rPr>
+        <w:t>我读书的时候,寒假和暑假就时不时地去工厂打工,然后我大学毕业后的前两年也是打工,因为当时遇到了一些事情,所以心态很封闭,整个人都想不透。</w:t>
+      </w:r>
+    </w:p>
+    <w:p>
+      <w:pPr>
+        <w:rPr>
+          <w:rFonts w:hint="eastAsia"/>
+          <w:b w:val="0"/>
+          <w:bCs w:val="0"/>
+          <w:lang w:val="en-US" w:eastAsia="zh-CN"/>
+        </w:rPr>
+      </w:pPr>
+    </w:p>
+    <w:p>
+      <w:pPr>
+        <w:rPr>
+          <w:rFonts w:hint="eastAsia"/>
+          <w:b w:val="0"/>
+          <w:bCs w:val="0"/>
+          <w:lang w:val="en-US" w:eastAsia="zh-CN"/>
+        </w:rPr>
+      </w:pPr>
+      <w:r>
+        <w:rPr>
+          <w:rFonts w:hint="eastAsia"/>
+          <w:b w:val="0"/>
+          <w:bCs w:val="0"/>
+          <w:lang w:val="en-US" w:eastAsia="zh-CN"/>
+        </w:rPr>
+        <w:t>所以有这些经历,其实我对打工这件事挺有感悟的。我觉得那种与个人成长无关,需要消耗大量的时间精力的工作就是打工。</w:t>
+      </w:r>
+    </w:p>
+    <w:p>
+      <w:pPr>
+        <w:rPr>
+          <w:rFonts w:hint="eastAsia"/>
+          <w:b w:val="0"/>
+          <w:bCs w:val="0"/>
+          <w:lang w:val="en-US" w:eastAsia="zh-CN"/>
+        </w:rPr>
+      </w:pPr>
+    </w:p>
+    <w:p>
+      <w:pPr>
+        <w:rPr>
+          <w:rFonts w:hint="eastAsia"/>
+          <w:b w:val="0"/>
+          <w:bCs w:val="0"/>
+          <w:lang w:val="en-US" w:eastAsia="zh-CN"/>
+        </w:rPr>
+      </w:pPr>
+      <w:r>
+        <w:rPr>
+          <w:rFonts w:hint="eastAsia"/>
+          <w:b w:val="0"/>
+          <w:bCs w:val="0"/>
+          <w:lang w:val="en-US" w:eastAsia="zh-CN"/>
+        </w:rPr>
+        <w:t>而长期的打工,比如，花个5年10年,在一个毫无成长性的岗位上打工,其实是一种自我毁灭,我并不觉得这四个字有问题,就是自我毁灭,而且是多重维度的自我毁灭,是时间，精力，习惯,思维方式，性格和前程上的自我毁灭。</w:t>
+      </w:r>
+    </w:p>
+    <w:p>
+      <w:pPr>
+        <w:rPr>
+          <w:rFonts w:hint="eastAsia"/>
           <w:b w:val="0"/>
           <w:bCs w:val="0"/>
           <w:lang w:val="en-US" w:eastAsia="zh-CN"/>
@@ -95,64 +182,6 @@
     <w:p>
       <w:pPr>
         <w:rPr>
-          <w:rFonts w:hint="eastAsia"/>
-          <w:b w:val="0"/>
-          <w:bCs w:val="0"/>
-          <w:lang w:val="en-US" w:eastAsia="zh-CN"/>
-        </w:rPr>
-      </w:pPr>
-      <w:r>
-        <w:rPr>
-          <w:rFonts w:hint="eastAsia"/>
-          <w:b w:val="0"/>
-          <w:bCs w:val="0"/>
-          <w:lang w:val="en-US" w:eastAsia="zh-CN"/>
-        </w:rPr>
-        <w:t>我读书的时候,寒假和暑假就时不时地去工厂打工,然后我大学毕业后的前两年也是打工,因为当时遇到了一些事情,所以心态很封闭,整个人都想不透,所以有这些经历,其实我对打工这件事挺有感悟的。我觉得那种与个人成长无关,需要消耗大量的时间精力的工作就是打工。</w:t>
-      </w:r>
-    </w:p>
-    <w:p>
-      <w:pPr>
-        <w:rPr>
-          <w:rFonts w:hint="eastAsia"/>
-          <w:b w:val="0"/>
-          <w:bCs w:val="0"/>
-          <w:lang w:val="en-US" w:eastAsia="zh-CN"/>
-        </w:rPr>
-      </w:pPr>
-    </w:p>
-    <w:p>
-      <w:pPr>
-        <w:rPr>
-          <w:rFonts w:hint="eastAsia"/>
-          <w:b w:val="0"/>
-          <w:bCs w:val="0"/>
-          <w:lang w:val="en-US" w:eastAsia="zh-CN"/>
-        </w:rPr>
-      </w:pPr>
-      <w:r>
-        <w:rPr>
-          <w:rFonts w:hint="eastAsia"/>
-          <w:b w:val="0"/>
-          <w:bCs w:val="0"/>
-          <w:lang w:val="en-US" w:eastAsia="zh-CN"/>
-        </w:rPr>
-        <w:t>而长期的打工,比如，花个5年10年,在一个毫无成长性的岗位上打工,其实是一种自我毁灭,我并不觉得这四个字有问题,就是自我毁灭,而且是多重维度的自我毁灭,是时间，精力，习惯,思维方式，性格和前程上的自我毁灭</w:t>
-      </w:r>
-    </w:p>
-    <w:p>
-      <w:pPr>
-        <w:rPr>
-          <w:rFonts w:hint="eastAsia"/>
-          <w:b w:val="0"/>
-          <w:bCs w:val="0"/>
-          <w:lang w:val="en-US" w:eastAsia="zh-CN"/>
-        </w:rPr>
-      </w:pPr>
-    </w:p>
-    <w:p>
-      <w:pPr>
-        <w:rPr>
           <w:rFonts w:hint="default"/>
           <w:b w:val="0"/>
           <w:bCs w:val="0"/>
@@ -178,6 +207,8 @@
           <w:lang w:val="en-US" w:eastAsia="zh-CN"/>
         </w:rPr>
       </w:pPr>
+      <w:bookmarkStart w:id="0" w:name="_GoBack"/>
+      <w:bookmarkEnd w:id="0"/>
     </w:p>
     <w:p>
       <w:pPr>
@@ -309,8 +340,6 @@
           </wp:inline>
         </w:drawing>
       </w:r>
-      <w:bookmarkStart w:id="0" w:name="_GoBack"/>
-      <w:bookmarkEnd w:id="0"/>
     </w:p>
     <w:p>
       <w:pPr>
